--- a/Server/routes/questions/questions.docx
+++ b/Server/routes/questions/questions.docx
@@ -21,16 +21,16 @@
       <w:tblGrid>
         <w:gridCol w:w="752"/>
         <w:gridCol w:w="752"/>
-        <w:gridCol w:w="675"/>
-        <w:gridCol w:w="1875"/>
-        <w:gridCol w:w="960"/>
-        <w:gridCol w:w="982"/>
-        <w:gridCol w:w="827"/>
-        <w:gridCol w:w="767"/>
-        <w:gridCol w:w="812"/>
-        <w:gridCol w:w="645"/>
-        <w:gridCol w:w="739"/>
-        <w:gridCol w:w="854"/>
+        <w:gridCol w:w="735"/>
+        <w:gridCol w:w="2235"/>
+        <w:gridCol w:w="1290"/>
+        <w:gridCol w:w="1155"/>
+        <w:gridCol w:w="1440"/>
+        <w:gridCol w:w="1434"/>
+        <w:gridCol w:w="1832"/>
+        <w:gridCol w:w="1065"/>
+        <w:gridCol w:w="1845"/>
+        <w:gridCol w:w="857"/>
       </w:tblGrid>
       <w:tr>
         <w:tc>
@@ -65,7 +65,7 @@
         </w:tc>
         <w:tc>
           <w:tcPr>
-            <w:tcW w:w="675" w:type="dxa"/>
+            <w:tcW w:w="735" w:type="dxa"/>
             <w:tcMar/>
           </w:tcPr>
           <w:p>
@@ -80,7 +80,7 @@
         </w:tc>
         <w:tc>
           <w:tcPr>
-            <w:tcW w:w="1875" w:type="dxa"/>
+            <w:tcW w:w="2235" w:type="dxa"/>
             <w:tcMar/>
           </w:tcPr>
           <w:p>
@@ -95,7 +95,7 @@
         </w:tc>
         <w:tc>
           <w:tcPr>
-            <w:tcW w:w="960" w:type="dxa"/>
+            <w:tcW w:w="1290" w:type="dxa"/>
             <w:tcMar/>
           </w:tcPr>
           <w:p>
@@ -110,7 +110,7 @@
         </w:tc>
         <w:tc>
           <w:tcPr>
-            <w:tcW w:w="982" w:type="dxa"/>
+            <w:tcW w:w="1155" w:type="dxa"/>
             <w:tcMar/>
           </w:tcPr>
           <w:p>
@@ -137,7 +137,7 @@
         </w:tc>
         <w:tc>
           <w:tcPr>
-            <w:tcW w:w="827" w:type="dxa"/>
+            <w:tcW w:w="1440" w:type="dxa"/>
             <w:tcMar/>
           </w:tcPr>
           <w:p>
@@ -169,7 +169,7 @@
         </w:tc>
         <w:tc>
           <w:tcPr>
-            <w:tcW w:w="767" w:type="dxa"/>
+            <w:tcW w:w="1434" w:type="dxa"/>
             <w:tcMar/>
           </w:tcPr>
           <w:p>
@@ -201,7 +201,7 @@
         </w:tc>
         <w:tc>
           <w:tcPr>
-            <w:tcW w:w="812" w:type="dxa"/>
+            <w:tcW w:w="1832" w:type="dxa"/>
             <w:tcMar/>
           </w:tcPr>
           <w:p>
@@ -233,7 +233,7 @@
         </w:tc>
         <w:tc>
           <w:tcPr>
-            <w:tcW w:w="645" w:type="dxa"/>
+            <w:tcW w:w="1065" w:type="dxa"/>
             <w:tcMar/>
           </w:tcPr>
           <w:p>
@@ -248,7 +248,7 @@
         </w:tc>
         <w:tc>
           <w:tcPr>
-            <w:tcW w:w="739" w:type="dxa"/>
+            <w:tcW w:w="1845" w:type="dxa"/>
             <w:tcMar/>
           </w:tcPr>
           <w:p>
@@ -263,7 +263,7 @@
         </w:tc>
         <w:tc>
           <w:tcPr>
-            <w:tcW w:w="854" w:type="dxa"/>
+            <w:tcW w:w="857" w:type="dxa"/>
             <w:tcMar/>
           </w:tcPr>
           <w:p>
@@ -310,7 +310,7 @@
         </w:tc>
         <w:tc>
           <w:tcPr>
-            <w:tcW w:w="675" w:type="dxa"/>
+            <w:tcW w:w="735" w:type="dxa"/>
             <w:tcMar/>
           </w:tcPr>
           <w:p>
@@ -325,7 +325,7 @@
         </w:tc>
         <w:tc>
           <w:tcPr>
-            <w:tcW w:w="1875" w:type="dxa"/>
+            <w:tcW w:w="2235" w:type="dxa"/>
             <w:tcMar/>
           </w:tcPr>
           <w:p>
@@ -340,7 +340,7 @@
         </w:tc>
         <w:tc>
           <w:tcPr>
-            <w:tcW w:w="960" w:type="dxa"/>
+            <w:tcW w:w="1290" w:type="dxa"/>
             <w:tcMar/>
           </w:tcPr>
           <w:p>
@@ -355,7 +355,7 @@
         </w:tc>
         <w:tc>
           <w:tcPr>
-            <w:tcW w:w="982" w:type="dxa"/>
+            <w:tcW w:w="1155" w:type="dxa"/>
             <w:tcMar/>
           </w:tcPr>
           <w:p>
@@ -370,7 +370,7 @@
         </w:tc>
         <w:tc>
           <w:tcPr>
-            <w:tcW w:w="827" w:type="dxa"/>
+            <w:tcW w:w="1440" w:type="dxa"/>
             <w:tcMar/>
           </w:tcPr>
           <w:p>
@@ -385,7 +385,7 @@
         </w:tc>
         <w:tc>
           <w:tcPr>
-            <w:tcW w:w="767" w:type="dxa"/>
+            <w:tcW w:w="1434" w:type="dxa"/>
             <w:tcMar/>
           </w:tcPr>
           <w:p>
@@ -400,7 +400,7 @@
         </w:tc>
         <w:tc>
           <w:tcPr>
-            <w:tcW w:w="812" w:type="dxa"/>
+            <w:tcW w:w="1832" w:type="dxa"/>
             <w:tcMar/>
           </w:tcPr>
           <w:p>
@@ -415,7 +415,7 @@
         </w:tc>
         <w:tc>
           <w:tcPr>
-            <w:tcW w:w="645" w:type="dxa"/>
+            <w:tcW w:w="1065" w:type="dxa"/>
             <w:tcMar/>
           </w:tcPr>
           <w:p>
@@ -430,7 +430,7 @@
         </w:tc>
         <w:tc>
           <w:tcPr>
-            <w:tcW w:w="739" w:type="dxa"/>
+            <w:tcW w:w="1845" w:type="dxa"/>
             <w:tcMar/>
           </w:tcPr>
           <w:p>
@@ -445,7 +445,7 @@
         </w:tc>
         <w:tc>
           <w:tcPr>
-            <w:tcW w:w="854" w:type="dxa"/>
+            <w:tcW w:w="857" w:type="dxa"/>
             <w:tcMar/>
           </w:tcPr>
           <w:p>
@@ -492,7 +492,7 @@
         </w:tc>
         <w:tc>
           <w:tcPr>
-            <w:tcW w:w="675" w:type="dxa"/>
+            <w:tcW w:w="735" w:type="dxa"/>
             <w:tcMar/>
           </w:tcPr>
           <w:p>
@@ -507,22 +507,38 @@
         </w:tc>
         <w:tc>
           <w:tcPr>
-            <w:tcW w:w="1875" w:type="dxa"/>
-            <w:tcMar/>
-          </w:tcPr>
-          <w:p>
-            <w:pPr>
-              <w:pStyle w:val="Normal"/>
-            </w:pPr>
-            <w:r>
-              <w:rPr/>
-              <w:t>Which of the following is react specific statemanagement</w:t>
-            </w:r>
-          </w:p>
-        </w:tc>
-        <w:tc>
-          <w:tcPr>
-            <w:tcW w:w="960" w:type="dxa"/>
+            <w:tcW w:w="2235" w:type="dxa"/>
+            <w:tcMar/>
+            <w:vAlign w:val="top"/>
+          </w:tcPr>
+          <w:p>
+            <w:pPr>
+              <w:pStyle w:val="Normal"/>
+              <w:jc w:val="center"/>
+            </w:pPr>
+            <w:r>
+              <w:rPr/>
+              <w:t xml:space="preserve">Which of the following is react specific </w:t>
+            </w:r>
+            <w:r>
+              <w:rPr/>
+              <w:t>state</w:t>
+            </w:r>
+            <w:r>
+              <w:rPr/>
+              <w:t xml:space="preserve"> </w:t>
+            </w:r>
+            <w:proofErr w:type="gramStart"/>
+            <w:r>
+              <w:rPr/>
+              <w:t>management</w:t>
+            </w:r>
+            <w:proofErr w:type="gramEnd"/>
+          </w:p>
+        </w:tc>
+        <w:tc>
+          <w:tcPr>
+            <w:tcW w:w="1290" w:type="dxa"/>
             <w:tcMar/>
           </w:tcPr>
           <w:p>
@@ -537,7 +553,7 @@
         </w:tc>
         <w:tc>
           <w:tcPr>
-            <w:tcW w:w="982" w:type="dxa"/>
+            <w:tcW w:w="1155" w:type="dxa"/>
             <w:tcMar/>
           </w:tcPr>
           <w:p>
@@ -552,7 +568,7 @@
         </w:tc>
         <w:tc>
           <w:tcPr>
-            <w:tcW w:w="827" w:type="dxa"/>
+            <w:tcW w:w="1440" w:type="dxa"/>
             <w:tcMar/>
           </w:tcPr>
           <w:p>
@@ -567,7 +583,7 @@
         </w:tc>
         <w:tc>
           <w:tcPr>
-            <w:tcW w:w="767" w:type="dxa"/>
+            <w:tcW w:w="1434" w:type="dxa"/>
             <w:tcMar/>
           </w:tcPr>
           <w:p>
@@ -582,7 +598,7 @@
         </w:tc>
         <w:tc>
           <w:tcPr>
-            <w:tcW w:w="812" w:type="dxa"/>
+            <w:tcW w:w="1832" w:type="dxa"/>
             <w:tcMar/>
           </w:tcPr>
           <w:p>
@@ -597,7 +613,7 @@
         </w:tc>
         <w:tc>
           <w:tcPr>
-            <w:tcW w:w="645" w:type="dxa"/>
+            <w:tcW w:w="1065" w:type="dxa"/>
             <w:tcMar/>
           </w:tcPr>
           <w:p>
@@ -612,7 +628,7 @@
         </w:tc>
         <w:tc>
           <w:tcPr>
-            <w:tcW w:w="739" w:type="dxa"/>
+            <w:tcW w:w="1845" w:type="dxa"/>
             <w:tcMar/>
           </w:tcPr>
           <w:p>
@@ -627,7 +643,7 @@
         </w:tc>
         <w:tc>
           <w:tcPr>
-            <w:tcW w:w="854" w:type="dxa"/>
+            <w:tcW w:w="857" w:type="dxa"/>
             <w:tcMar/>
           </w:tcPr>
           <w:p>
@@ -674,7 +690,7 @@
         </w:tc>
         <w:tc>
           <w:tcPr>
-            <w:tcW w:w="675" w:type="dxa"/>
+            <w:tcW w:w="735" w:type="dxa"/>
             <w:tcMar/>
           </w:tcPr>
           <w:p>
@@ -689,7 +705,7 @@
         </w:tc>
         <w:tc>
           <w:tcPr>
-            <w:tcW w:w="1875" w:type="dxa"/>
+            <w:tcW w:w="2235" w:type="dxa"/>
             <w:tcMar/>
           </w:tcPr>
           <w:p>
@@ -704,7 +720,7 @@
         </w:tc>
         <w:tc>
           <w:tcPr>
-            <w:tcW w:w="960" w:type="dxa"/>
+            <w:tcW w:w="1290" w:type="dxa"/>
             <w:tcMar/>
           </w:tcPr>
           <w:p>
@@ -719,7 +735,7 @@
         </w:tc>
         <w:tc>
           <w:tcPr>
-            <w:tcW w:w="982" w:type="dxa"/>
+            <w:tcW w:w="1155" w:type="dxa"/>
             <w:tcMar/>
           </w:tcPr>
           <w:p>
@@ -734,7 +750,7 @@
         </w:tc>
         <w:tc>
           <w:tcPr>
-            <w:tcW w:w="827" w:type="dxa"/>
+            <w:tcW w:w="1440" w:type="dxa"/>
             <w:tcMar/>
           </w:tcPr>
           <w:p>
@@ -749,7 +765,7 @@
         </w:tc>
         <w:tc>
           <w:tcPr>
-            <w:tcW w:w="767" w:type="dxa"/>
+            <w:tcW w:w="1434" w:type="dxa"/>
             <w:tcMar/>
           </w:tcPr>
           <w:p>
@@ -764,7 +780,7 @@
         </w:tc>
         <w:tc>
           <w:tcPr>
-            <w:tcW w:w="812" w:type="dxa"/>
+            <w:tcW w:w="1832" w:type="dxa"/>
             <w:tcMar/>
           </w:tcPr>
           <w:p>
@@ -779,7 +795,7 @@
         </w:tc>
         <w:tc>
           <w:tcPr>
-            <w:tcW w:w="645" w:type="dxa"/>
+            <w:tcW w:w="1065" w:type="dxa"/>
             <w:tcMar/>
           </w:tcPr>
           <w:p>
@@ -794,7 +810,7 @@
         </w:tc>
         <w:tc>
           <w:tcPr>
-            <w:tcW w:w="739" w:type="dxa"/>
+            <w:tcW w:w="1845" w:type="dxa"/>
             <w:tcMar/>
           </w:tcPr>
           <w:p>
@@ -809,7 +825,7 @@
         </w:tc>
         <w:tc>
           <w:tcPr>
-            <w:tcW w:w="854" w:type="dxa"/>
+            <w:tcW w:w="857" w:type="dxa"/>
             <w:tcMar/>
           </w:tcPr>
           <w:p>
@@ -856,7 +872,7 @@
         </w:tc>
         <w:tc>
           <w:tcPr>
-            <w:tcW w:w="675" w:type="dxa"/>
+            <w:tcW w:w="735" w:type="dxa"/>
             <w:tcMar/>
           </w:tcPr>
           <w:p>
@@ -871,7 +887,7 @@
         </w:tc>
         <w:tc>
           <w:tcPr>
-            <w:tcW w:w="1875" w:type="dxa"/>
+            <w:tcW w:w="2235" w:type="dxa"/>
             <w:tcMar/>
           </w:tcPr>
           <w:p>
@@ -906,7 +922,7 @@
         </w:tc>
         <w:tc>
           <w:tcPr>
-            <w:tcW w:w="960" w:type="dxa"/>
+            <w:tcW w:w="1290" w:type="dxa"/>
             <w:tcMar/>
           </w:tcPr>
           <w:p>
@@ -921,7 +937,7 @@
         </w:tc>
         <w:tc>
           <w:tcPr>
-            <w:tcW w:w="982" w:type="dxa"/>
+            <w:tcW w:w="1155" w:type="dxa"/>
             <w:tcMar/>
           </w:tcPr>
           <w:p>
@@ -936,7 +952,7 @@
         </w:tc>
         <w:tc>
           <w:tcPr>
-            <w:tcW w:w="827" w:type="dxa"/>
+            <w:tcW w:w="1440" w:type="dxa"/>
             <w:tcMar/>
           </w:tcPr>
           <w:p>
@@ -951,7 +967,7 @@
         </w:tc>
         <w:tc>
           <w:tcPr>
-            <w:tcW w:w="767" w:type="dxa"/>
+            <w:tcW w:w="1434" w:type="dxa"/>
             <w:tcMar/>
           </w:tcPr>
           <w:p>
@@ -966,7 +982,7 @@
         </w:tc>
         <w:tc>
           <w:tcPr>
-            <w:tcW w:w="812" w:type="dxa"/>
+            <w:tcW w:w="1832" w:type="dxa"/>
             <w:tcMar/>
           </w:tcPr>
           <w:p>
@@ -981,7 +997,7 @@
         </w:tc>
         <w:tc>
           <w:tcPr>
-            <w:tcW w:w="645" w:type="dxa"/>
+            <w:tcW w:w="1065" w:type="dxa"/>
             <w:tcMar/>
           </w:tcPr>
           <w:p>
@@ -996,7 +1012,7 @@
         </w:tc>
         <w:tc>
           <w:tcPr>
-            <w:tcW w:w="739" w:type="dxa"/>
+            <w:tcW w:w="1845" w:type="dxa"/>
             <w:tcMar/>
           </w:tcPr>
           <w:p>
@@ -1011,7 +1027,7 @@
         </w:tc>
         <w:tc>
           <w:tcPr>
-            <w:tcW w:w="854" w:type="dxa"/>
+            <w:tcW w:w="857" w:type="dxa"/>
             <w:tcMar/>
           </w:tcPr>
           <w:p>
@@ -1058,7 +1074,7 @@
         </w:tc>
         <w:tc>
           <w:tcPr>
-            <w:tcW w:w="675" w:type="dxa"/>
+            <w:tcW w:w="735" w:type="dxa"/>
             <w:tcMar/>
           </w:tcPr>
           <w:p>
@@ -1073,7 +1089,7 @@
         </w:tc>
         <w:tc>
           <w:tcPr>
-            <w:tcW w:w="1875" w:type="dxa"/>
+            <w:tcW w:w="2235" w:type="dxa"/>
             <w:tcMar/>
           </w:tcPr>
           <w:p>
@@ -1088,7 +1104,7 @@
         </w:tc>
         <w:tc>
           <w:tcPr>
-            <w:tcW w:w="960" w:type="dxa"/>
+            <w:tcW w:w="1290" w:type="dxa"/>
             <w:tcMar/>
           </w:tcPr>
           <w:p>
@@ -1103,7 +1119,7 @@
         </w:tc>
         <w:tc>
           <w:tcPr>
-            <w:tcW w:w="982" w:type="dxa"/>
+            <w:tcW w:w="1155" w:type="dxa"/>
             <w:tcMar/>
           </w:tcPr>
           <w:p>
@@ -1118,7 +1134,7 @@
         </w:tc>
         <w:tc>
           <w:tcPr>
-            <w:tcW w:w="827" w:type="dxa"/>
+            <w:tcW w:w="1440" w:type="dxa"/>
             <w:tcMar/>
           </w:tcPr>
           <w:p>
@@ -1133,7 +1149,7 @@
         </w:tc>
         <w:tc>
           <w:tcPr>
-            <w:tcW w:w="767" w:type="dxa"/>
+            <w:tcW w:w="1434" w:type="dxa"/>
             <w:tcMar/>
           </w:tcPr>
           <w:p>
@@ -1148,7 +1164,7 @@
         </w:tc>
         <w:tc>
           <w:tcPr>
-            <w:tcW w:w="812" w:type="dxa"/>
+            <w:tcW w:w="1832" w:type="dxa"/>
             <w:tcMar/>
           </w:tcPr>
           <w:p>
@@ -1163,7 +1179,7 @@
         </w:tc>
         <w:tc>
           <w:tcPr>
-            <w:tcW w:w="645" w:type="dxa"/>
+            <w:tcW w:w="1065" w:type="dxa"/>
             <w:tcMar/>
           </w:tcPr>
           <w:p>
@@ -1178,7 +1194,7 @@
         </w:tc>
         <w:tc>
           <w:tcPr>
-            <w:tcW w:w="739" w:type="dxa"/>
+            <w:tcW w:w="1845" w:type="dxa"/>
             <w:tcMar/>
           </w:tcPr>
           <w:p>
@@ -1193,7 +1209,7 @@
         </w:tc>
         <w:tc>
           <w:tcPr>
-            <w:tcW w:w="854" w:type="dxa"/>
+            <w:tcW w:w="857" w:type="dxa"/>
             <w:tcMar/>
           </w:tcPr>
           <w:p>
@@ -1232,106 +1248,106 @@
         </w:tc>
         <w:tc>
           <w:tcPr>
-            <w:tcW w:w="675" w:type="dxa"/>
-            <w:tcMar/>
-          </w:tcPr>
-          <w:p>
-            <w:pPr>
-              <w:pStyle w:val="Normal"/>
-            </w:pPr>
-          </w:p>
-        </w:tc>
-        <w:tc>
-          <w:tcPr>
-            <w:tcW w:w="1875" w:type="dxa"/>
-            <w:tcMar/>
-          </w:tcPr>
-          <w:p>
-            <w:pPr>
-              <w:pStyle w:val="Normal"/>
-            </w:pPr>
-          </w:p>
-        </w:tc>
-        <w:tc>
-          <w:tcPr>
-            <w:tcW w:w="960" w:type="dxa"/>
-            <w:tcMar/>
-          </w:tcPr>
-          <w:p>
-            <w:pPr>
-              <w:pStyle w:val="Normal"/>
-            </w:pPr>
-          </w:p>
-        </w:tc>
-        <w:tc>
-          <w:tcPr>
-            <w:tcW w:w="982" w:type="dxa"/>
-            <w:tcMar/>
-          </w:tcPr>
-          <w:p>
-            <w:pPr>
-              <w:pStyle w:val="Normal"/>
-            </w:pPr>
-          </w:p>
-        </w:tc>
-        <w:tc>
-          <w:tcPr>
-            <w:tcW w:w="827" w:type="dxa"/>
-            <w:tcMar/>
-          </w:tcPr>
-          <w:p>
-            <w:pPr>
-              <w:pStyle w:val="Normal"/>
-            </w:pPr>
-          </w:p>
-        </w:tc>
-        <w:tc>
-          <w:tcPr>
-            <w:tcW w:w="767" w:type="dxa"/>
-            <w:tcMar/>
-          </w:tcPr>
-          <w:p>
-            <w:pPr>
-              <w:pStyle w:val="Normal"/>
-            </w:pPr>
-          </w:p>
-        </w:tc>
-        <w:tc>
-          <w:tcPr>
-            <w:tcW w:w="812" w:type="dxa"/>
-            <w:tcMar/>
-          </w:tcPr>
-          <w:p>
-            <w:pPr>
-              <w:pStyle w:val="Normal"/>
-            </w:pPr>
-          </w:p>
-        </w:tc>
-        <w:tc>
-          <w:tcPr>
-            <w:tcW w:w="645" w:type="dxa"/>
-            <w:tcMar/>
-          </w:tcPr>
-          <w:p>
-            <w:pPr>
-              <w:pStyle w:val="Normal"/>
-            </w:pPr>
-          </w:p>
-        </w:tc>
-        <w:tc>
-          <w:tcPr>
-            <w:tcW w:w="739" w:type="dxa"/>
-            <w:tcMar/>
-          </w:tcPr>
-          <w:p>
-            <w:pPr>
-              <w:pStyle w:val="Normal"/>
-            </w:pPr>
-          </w:p>
-        </w:tc>
-        <w:tc>
-          <w:tcPr>
-            <w:tcW w:w="854" w:type="dxa"/>
+            <w:tcW w:w="735" w:type="dxa"/>
+            <w:tcMar/>
+          </w:tcPr>
+          <w:p>
+            <w:pPr>
+              <w:pStyle w:val="Normal"/>
+            </w:pPr>
+          </w:p>
+        </w:tc>
+        <w:tc>
+          <w:tcPr>
+            <w:tcW w:w="2235" w:type="dxa"/>
+            <w:tcMar/>
+          </w:tcPr>
+          <w:p>
+            <w:pPr>
+              <w:pStyle w:val="Normal"/>
+            </w:pPr>
+          </w:p>
+        </w:tc>
+        <w:tc>
+          <w:tcPr>
+            <w:tcW w:w="1290" w:type="dxa"/>
+            <w:tcMar/>
+          </w:tcPr>
+          <w:p>
+            <w:pPr>
+              <w:pStyle w:val="Normal"/>
+            </w:pPr>
+          </w:p>
+        </w:tc>
+        <w:tc>
+          <w:tcPr>
+            <w:tcW w:w="1155" w:type="dxa"/>
+            <w:tcMar/>
+          </w:tcPr>
+          <w:p>
+            <w:pPr>
+              <w:pStyle w:val="Normal"/>
+            </w:pPr>
+          </w:p>
+        </w:tc>
+        <w:tc>
+          <w:tcPr>
+            <w:tcW w:w="1440" w:type="dxa"/>
+            <w:tcMar/>
+          </w:tcPr>
+          <w:p>
+            <w:pPr>
+              <w:pStyle w:val="Normal"/>
+            </w:pPr>
+          </w:p>
+        </w:tc>
+        <w:tc>
+          <w:tcPr>
+            <w:tcW w:w="1434" w:type="dxa"/>
+            <w:tcMar/>
+          </w:tcPr>
+          <w:p>
+            <w:pPr>
+              <w:pStyle w:val="Normal"/>
+            </w:pPr>
+          </w:p>
+        </w:tc>
+        <w:tc>
+          <w:tcPr>
+            <w:tcW w:w="1832" w:type="dxa"/>
+            <w:tcMar/>
+          </w:tcPr>
+          <w:p>
+            <w:pPr>
+              <w:pStyle w:val="Normal"/>
+            </w:pPr>
+          </w:p>
+        </w:tc>
+        <w:tc>
+          <w:tcPr>
+            <w:tcW w:w="1065" w:type="dxa"/>
+            <w:tcMar/>
+          </w:tcPr>
+          <w:p>
+            <w:pPr>
+              <w:pStyle w:val="Normal"/>
+            </w:pPr>
+          </w:p>
+        </w:tc>
+        <w:tc>
+          <w:tcPr>
+            <w:tcW w:w="1845" w:type="dxa"/>
+            <w:tcMar/>
+          </w:tcPr>
+          <w:p>
+            <w:pPr>
+              <w:pStyle w:val="Normal"/>
+            </w:pPr>
+          </w:p>
+        </w:tc>
+        <w:tc>
+          <w:tcPr>
+            <w:tcW w:w="857" w:type="dxa"/>
             <w:tcMar/>
           </w:tcPr>
           <w:p>
@@ -1366,106 +1382,106 @@
         </w:tc>
         <w:tc>
           <w:tcPr>
-            <w:tcW w:w="675" w:type="dxa"/>
-            <w:tcMar/>
-          </w:tcPr>
-          <w:p>
-            <w:pPr>
-              <w:pStyle w:val="Normal"/>
-            </w:pPr>
-          </w:p>
-        </w:tc>
-        <w:tc>
-          <w:tcPr>
-            <w:tcW w:w="1875" w:type="dxa"/>
-            <w:tcMar/>
-          </w:tcPr>
-          <w:p>
-            <w:pPr>
-              <w:pStyle w:val="Normal"/>
-            </w:pPr>
-          </w:p>
-        </w:tc>
-        <w:tc>
-          <w:tcPr>
-            <w:tcW w:w="960" w:type="dxa"/>
-            <w:tcMar/>
-          </w:tcPr>
-          <w:p>
-            <w:pPr>
-              <w:pStyle w:val="Normal"/>
-            </w:pPr>
-          </w:p>
-        </w:tc>
-        <w:tc>
-          <w:tcPr>
-            <w:tcW w:w="982" w:type="dxa"/>
-            <w:tcMar/>
-          </w:tcPr>
-          <w:p>
-            <w:pPr>
-              <w:pStyle w:val="Normal"/>
-            </w:pPr>
-          </w:p>
-        </w:tc>
-        <w:tc>
-          <w:tcPr>
-            <w:tcW w:w="827" w:type="dxa"/>
-            <w:tcMar/>
-          </w:tcPr>
-          <w:p>
-            <w:pPr>
-              <w:pStyle w:val="Normal"/>
-            </w:pPr>
-          </w:p>
-        </w:tc>
-        <w:tc>
-          <w:tcPr>
-            <w:tcW w:w="767" w:type="dxa"/>
-            <w:tcMar/>
-          </w:tcPr>
-          <w:p>
-            <w:pPr>
-              <w:pStyle w:val="Normal"/>
-            </w:pPr>
-          </w:p>
-        </w:tc>
-        <w:tc>
-          <w:tcPr>
-            <w:tcW w:w="812" w:type="dxa"/>
-            <w:tcMar/>
-          </w:tcPr>
-          <w:p>
-            <w:pPr>
-              <w:pStyle w:val="Normal"/>
-            </w:pPr>
-          </w:p>
-        </w:tc>
-        <w:tc>
-          <w:tcPr>
-            <w:tcW w:w="645" w:type="dxa"/>
-            <w:tcMar/>
-          </w:tcPr>
-          <w:p>
-            <w:pPr>
-              <w:pStyle w:val="Normal"/>
-            </w:pPr>
-          </w:p>
-        </w:tc>
-        <w:tc>
-          <w:tcPr>
-            <w:tcW w:w="739" w:type="dxa"/>
-            <w:tcMar/>
-          </w:tcPr>
-          <w:p>
-            <w:pPr>
-              <w:pStyle w:val="Normal"/>
-            </w:pPr>
-          </w:p>
-        </w:tc>
-        <w:tc>
-          <w:tcPr>
-            <w:tcW w:w="854" w:type="dxa"/>
+            <w:tcW w:w="735" w:type="dxa"/>
+            <w:tcMar/>
+          </w:tcPr>
+          <w:p>
+            <w:pPr>
+              <w:pStyle w:val="Normal"/>
+            </w:pPr>
+          </w:p>
+        </w:tc>
+        <w:tc>
+          <w:tcPr>
+            <w:tcW w:w="2235" w:type="dxa"/>
+            <w:tcMar/>
+          </w:tcPr>
+          <w:p>
+            <w:pPr>
+              <w:pStyle w:val="Normal"/>
+            </w:pPr>
+          </w:p>
+        </w:tc>
+        <w:tc>
+          <w:tcPr>
+            <w:tcW w:w="1290" w:type="dxa"/>
+            <w:tcMar/>
+          </w:tcPr>
+          <w:p>
+            <w:pPr>
+              <w:pStyle w:val="Normal"/>
+            </w:pPr>
+          </w:p>
+        </w:tc>
+        <w:tc>
+          <w:tcPr>
+            <w:tcW w:w="1155" w:type="dxa"/>
+            <w:tcMar/>
+          </w:tcPr>
+          <w:p>
+            <w:pPr>
+              <w:pStyle w:val="Normal"/>
+            </w:pPr>
+          </w:p>
+        </w:tc>
+        <w:tc>
+          <w:tcPr>
+            <w:tcW w:w="1440" w:type="dxa"/>
+            <w:tcMar/>
+          </w:tcPr>
+          <w:p>
+            <w:pPr>
+              <w:pStyle w:val="Normal"/>
+            </w:pPr>
+          </w:p>
+        </w:tc>
+        <w:tc>
+          <w:tcPr>
+            <w:tcW w:w="1434" w:type="dxa"/>
+            <w:tcMar/>
+          </w:tcPr>
+          <w:p>
+            <w:pPr>
+              <w:pStyle w:val="Normal"/>
+            </w:pPr>
+          </w:p>
+        </w:tc>
+        <w:tc>
+          <w:tcPr>
+            <w:tcW w:w="1832" w:type="dxa"/>
+            <w:tcMar/>
+          </w:tcPr>
+          <w:p>
+            <w:pPr>
+              <w:pStyle w:val="Normal"/>
+            </w:pPr>
+          </w:p>
+        </w:tc>
+        <w:tc>
+          <w:tcPr>
+            <w:tcW w:w="1065" w:type="dxa"/>
+            <w:tcMar/>
+          </w:tcPr>
+          <w:p>
+            <w:pPr>
+              <w:pStyle w:val="Normal"/>
+            </w:pPr>
+          </w:p>
+        </w:tc>
+        <w:tc>
+          <w:tcPr>
+            <w:tcW w:w="1845" w:type="dxa"/>
+            <w:tcMar/>
+          </w:tcPr>
+          <w:p>
+            <w:pPr>
+              <w:pStyle w:val="Normal"/>
+            </w:pPr>
+          </w:p>
+        </w:tc>
+        <w:tc>
+          <w:tcPr>
+            <w:tcW w:w="857" w:type="dxa"/>
             <w:tcMar/>
           </w:tcPr>
           <w:p>
@@ -1482,7 +1498,7 @@
       </w:pPr>
     </w:p>
     <w:sectPr>
-      <w:pgSz w:w="12240" w:h="15840" w:orient="portrait"/>
+      <w:pgSz w:w="16839" w:h="11907" w:orient="landscape"/>
       <w:pgMar w:top="720" w:right="720" w:bottom="720" w:left="720" w:header="708" w:footer="708" w:gutter="0"/>
       <w:cols w:space="708"/>
       <w:docGrid w:linePitch="360"/>
